--- a/wk4/cs325HW4FA17-400-1 (1).docx
+++ b/wk4/cs325HW4FA17-400-1 (1).docx
@@ -6,37 +6,70 @@
       <w:pPr>
         <w:spacing w:after="0" w:line="259" w:lineRule="auto"/>
         <w:ind w:right="3"/>
-        <w:jc w:val="center"/>
-      </w:pPr>
-      <w:r>
-        <w:rPr>
-          <w:b/>
-        </w:rPr>
-        <w:t xml:space="preserve">CS 325- </w:t>
-      </w:r>
-      <w:proofErr w:type="gramStart"/>
-      <w:r>
-        <w:rPr>
-          <w:b/>
-        </w:rPr>
-        <w:t>Homework  Assignment</w:t>
-      </w:r>
-      <w:proofErr w:type="gramEnd"/>
-      <w:r>
-        <w:rPr>
-          <w:b/>
-        </w:rPr>
-        <w:t xml:space="preserve"> 4  </w:t>
-      </w:r>
-    </w:p>
-    <w:p>
-      <w:pPr>
-        <w:spacing w:after="191" w:line="259" w:lineRule="auto"/>
-        <w:ind w:left="0" w:firstLine="0"/>
-      </w:pPr>
-      <w:r>
-        <w:t xml:space="preserve"> </w:t>
-      </w:r>
+        <w:rPr>
+          <w:b/>
+        </w:rPr>
+      </w:pPr>
+      <w:r>
+        <w:rPr>
+          <w:b/>
+        </w:rPr>
+        <w:t>Brian Allison</w:t>
+      </w:r>
+    </w:p>
+    <w:p>
+      <w:pPr>
+        <w:spacing w:after="0" w:line="259" w:lineRule="auto"/>
+        <w:ind w:right="3"/>
+        <w:rPr>
+          <w:b/>
+        </w:rPr>
+      </w:pPr>
+      <w:r>
+        <w:rPr>
+          <w:b/>
+        </w:rPr>
+        <w:t>10/22/2017</w:t>
+      </w:r>
+    </w:p>
+    <w:p>
+      <w:pPr>
+        <w:spacing w:after="0" w:line="259" w:lineRule="auto"/>
+        <w:ind w:right="3"/>
+        <w:rPr>
+          <w:b/>
+        </w:rPr>
+      </w:pPr>
+      <w:r>
+        <w:rPr>
+          <w:b/>
+        </w:rPr>
+        <w:t>CS325</w:t>
+      </w:r>
+    </w:p>
+    <w:p>
+      <w:pPr>
+        <w:spacing w:after="0" w:line="259" w:lineRule="auto"/>
+        <w:ind w:right="3"/>
+        <w:rPr>
+          <w:b/>
+        </w:rPr>
+      </w:pPr>
+      <w:r>
+        <w:rPr>
+          <w:b/>
+        </w:rPr>
+        <w:t>Assignment 4</w:t>
+      </w:r>
+    </w:p>
+    <w:p>
+      <w:pPr>
+        <w:spacing w:after="0" w:line="259" w:lineRule="auto"/>
+        <w:ind w:right="3"/>
+        <w:rPr>
+          <w:b/>
+        </w:rPr>
+      </w:pPr>
     </w:p>
     <w:p>
       <w:pPr>
@@ -147,7 +180,31 @@
         <w:spacing w:after="304"/>
       </w:pPr>
       <w:r>
-        <w:t xml:space="preserve">algorithm? </w:t>
+        <w:t>algorithm?</w:t>
+      </w:r>
+    </w:p>
+    <w:p>
+      <w:pPr>
+        <w:spacing w:after="304"/>
+        <w:rPr>
+          <w:b/>
+          <w:sz w:val="24"/>
+        </w:rPr>
+      </w:pPr>
+      <w:r>
+        <w:rPr>
+          <w:b/>
+          <w:sz w:val="24"/>
+          <w:highlight w:val="yellow"/>
+        </w:rPr>
+        <w:t>Answer:</w:t>
+      </w:r>
+      <w:r>
+        <w:rPr>
+          <w:b/>
+          <w:sz w:val="24"/>
+        </w:rPr>
+        <w:t xml:space="preserve"> </w:t>
       </w:r>
     </w:p>
     <w:p>
@@ -481,6 +538,22 @@
       <w:pPr>
         <w:spacing w:after="228" w:line="259" w:lineRule="auto"/>
         <w:ind w:left="0" w:firstLine="0"/>
+        <w:rPr>
+          <w:b/>
+        </w:rPr>
+      </w:pPr>
+      <w:r>
+        <w:rPr>
+          <w:b/>
+          <w:highlight w:val="yellow"/>
+        </w:rPr>
+        <w:t>Answer:</w:t>
+      </w:r>
+    </w:p>
+    <w:p>
+      <w:pPr>
+        <w:spacing w:after="228" w:line="259" w:lineRule="auto"/>
+        <w:ind w:left="0" w:firstLine="0"/>
       </w:pPr>
       <w:r>
         <w:t xml:space="preserve">We call a </w:t>
@@ -665,7 +738,11 @@
         <w:t xml:space="preserve">this happens, </w:t>
       </w:r>
       <w:r>
-        <w:t>we are close enough to our final destination to get there without driving more than d miles</w:t>
+        <w:t xml:space="preserve">we are close enough to our final destination to get there without driving more than </w:t>
+      </w:r>
+      <w:r>
+        <w:lastRenderedPageBreak/>
+        <w:t>d miles</w:t>
       </w:r>
       <w:r>
         <w:t xml:space="preserve"> from the</w:t>
@@ -730,11 +807,7 @@
         <w:t xml:space="preserve"> index is less than d, we check the </w:t>
       </w:r>
       <w:r>
-        <w:t xml:space="preserve">index to the right. If the index to the right is greater than d, we have found our destination. If the index is less than d, </w:t>
-      </w:r>
-      <w:r>
-        <w:lastRenderedPageBreak/>
-        <w:t>we continue the search on the left side of the current index. We continue the search until</w:t>
+        <w:t>index to the right. If the index to the right is greater than d, we have found our destination. If the index is less than d, we continue the search on the left side of the current index. We continue the search until</w:t>
       </w:r>
       <w:r>
         <w:t>:</w:t>
@@ -989,6 +1062,21 @@
     </w:p>
     <w:p>
       <w:pPr>
+        <w:spacing w:after="223"/>
+        <w:rPr>
+          <w:b/>
+        </w:rPr>
+      </w:pPr>
+      <w:r>
+        <w:rPr>
+          <w:b/>
+          <w:highlight w:val="yellow"/>
+        </w:rPr>
+        <w:t>Answer:</w:t>
+      </w:r>
+    </w:p>
+    <w:p>
+      <w:pPr>
         <w:spacing w:after="231" w:line="259" w:lineRule="auto"/>
         <w:ind w:left="0" w:firstLine="0"/>
       </w:pPr>
@@ -1277,6 +1365,38 @@
     </w:p>
     <w:p>
       <w:pPr>
+        <w:spacing w:after="223"/>
+        <w:rPr>
+          <w:b/>
+          <w:highlight w:val="yellow"/>
+        </w:rPr>
+      </w:pPr>
+    </w:p>
+    <w:p>
+      <w:pPr>
+        <w:spacing w:after="223"/>
+        <w:rPr>
+          <w:b/>
+        </w:rPr>
+      </w:pPr>
+      <w:r>
+        <w:rPr>
+          <w:b/>
+          <w:highlight w:val="yellow"/>
+        </w:rPr>
+        <w:lastRenderedPageBreak/>
+        <w:br/>
+      </w:r>
+      <w:r>
+        <w:rPr>
+          <w:b/>
+          <w:highlight w:val="yellow"/>
+        </w:rPr>
+        <w:t>Answer:</w:t>
+      </w:r>
+    </w:p>
+    <w:p>
+      <w:pPr>
         <w:spacing w:after="0" w:line="259" w:lineRule="auto"/>
         <w:ind w:left="0" w:firstLine="0"/>
       </w:pPr>
@@ -1462,7 +1582,6 @@
       </w:pPr>
       <w:proofErr w:type="spellStart"/>
       <w:r>
-        <w:lastRenderedPageBreak/>
         <w:t>x</w:t>
       </w:r>
       <w:r>
@@ -1669,396 +1788,636 @@
     </w:p>
     <w:p>
       <w:pPr>
-        <w:spacing w:after="0" w:line="259" w:lineRule="auto"/>
-        <w:ind w:left="0" w:firstLine="0"/>
-      </w:pPr>
+        <w:spacing w:after="4" w:line="243" w:lineRule="auto"/>
+        <w:ind w:left="0" w:right="156" w:firstLine="0"/>
+        <w:jc w:val="both"/>
+      </w:pPr>
+    </w:p>
+    <w:p>
+      <w:pPr>
+        <w:spacing w:after="4" w:line="243" w:lineRule="auto"/>
+        <w:ind w:left="0" w:right="156" w:firstLine="0"/>
+        <w:jc w:val="both"/>
+      </w:pPr>
+      <w:bookmarkStart w:id="0" w:name="_GoBack"/>
+      <w:r>
+        <w:rPr>
+          <w:highlight w:val="yellow"/>
+        </w:rPr>
+        <w:t>Answer:</w:t>
+      </w:r>
+    </w:p>
+    <w:p>
+      <w:pPr>
+        <w:spacing w:after="0" w:line="259" w:lineRule="auto"/>
+        <w:ind w:left="0" w:firstLine="0"/>
+      </w:pPr>
+      <w:r>
+        <w:rPr>
+          <w:highlight w:val="yellow"/>
+        </w:rPr>
+        <w:t>Description:</w:t>
+      </w:r>
       <w:r>
         <w:t xml:space="preserve"> </w:t>
       </w:r>
     </w:p>
     <w:p>
-      <w:r>
-        <w:t>The program should read input from a file nam</w:t>
-      </w:r>
-      <w:r>
-        <w:rPr>
-          <w:u w:val="single" w:color="000000"/>
-        </w:rPr>
-        <w:t>e</w:t>
-      </w:r>
-      <w:r>
-        <w:t>d “act.tx</w:t>
-      </w:r>
-      <w:r>
-        <w:rPr>
-          <w:u w:val="single" w:color="000000"/>
-        </w:rPr>
-        <w:t>t</w:t>
-      </w:r>
-      <w:r>
-        <w:t>”.  The file contains list</w:t>
-      </w:r>
-      <w:r>
-        <w:rPr>
-          <w:u w:val="single" w:color="000000"/>
-        </w:rPr>
-        <w:t>s</w:t>
-      </w:r>
-      <w:r>
-        <w:t xml:space="preserve"> of activity sets with number of activities in the set in the first line followed by lines containing the activity number, start time &amp; finish time. </w:t>
-      </w:r>
-    </w:p>
-    <w:p>
-      <w:pPr>
-        <w:spacing w:after="0" w:line="259" w:lineRule="auto"/>
-        <w:ind w:left="0" w:firstLine="0"/>
-      </w:pPr>
+      <w:pPr>
+        <w:spacing w:after="0" w:line="259" w:lineRule="auto"/>
+        <w:ind w:left="0" w:firstLine="0"/>
+      </w:pPr>
+      <w:proofErr w:type="gramStart"/>
+      <w:r>
+        <w:t>First</w:t>
+      </w:r>
+      <w:proofErr w:type="gramEnd"/>
+      <w:r>
+        <w:t xml:space="preserve"> we want to sort the set of activities using merge sort. We will sort in descending order by start time, since we are working backwards starting from latest start time. </w:t>
+      </w:r>
+      <w:r>
+        <w:t xml:space="preserve">Let the sorted set of activities be S. Once S </w:t>
+      </w:r>
+      <w:r>
+        <w:t xml:space="preserve">is sorted, we can add the activity with the latest start time to our solution set. </w:t>
+      </w:r>
+      <w:r>
+        <w:t xml:space="preserve">Let the solution set be A. </w:t>
+      </w:r>
+      <w:r>
+        <w:t xml:space="preserve">A now contains the first element of S. </w:t>
+      </w:r>
+      <w:r>
+        <w:t>We will then compare the start time of the most recent (last) element in A to the finish time of t</w:t>
+      </w:r>
+      <w:r>
+        <w:t>he</w:t>
+      </w:r>
+      <w:r>
+        <w:t xml:space="preserve"> next </w:t>
+      </w:r>
+      <w:r>
+        <w:t xml:space="preserve">element </w:t>
+      </w:r>
+      <w:r>
+        <w:t>in our sorted set S, starting from</w:t>
+      </w:r>
+      <w:r>
+        <w:t xml:space="preserve"> the element</w:t>
+      </w:r>
       <w:r>
         <w:t xml:space="preserve"> </w:t>
       </w:r>
-    </w:p>
-    <w:p>
-      <w:pPr>
-        <w:tabs>
-          <w:tab w:val="center" w:pos="2161"/>
-        </w:tabs>
-        <w:spacing w:after="0" w:line="259" w:lineRule="auto"/>
-        <w:ind w:left="-15" w:firstLine="0"/>
-      </w:pPr>
-      <w:r>
-        <w:rPr>
-          <w:b/>
-        </w:rPr>
-        <w:t xml:space="preserve"> Example act.txt:    </w:t>
-      </w:r>
-      <w:r>
-        <w:rPr>
-          <w:b/>
-        </w:rPr>
+      <w:r>
+        <w:t xml:space="preserve">in S that occurs </w:t>
+      </w:r>
+      <w:r>
+        <w:t>after the first.</w:t>
+      </w:r>
+      <w:r>
+        <w:t xml:space="preserve"> </w:t>
+      </w:r>
+      <w:r>
+        <w:t xml:space="preserve">If the </w:t>
+      </w:r>
+      <w:r>
+        <w:t xml:space="preserve">most recent element in A is </w:t>
+      </w:r>
+      <w:r>
+        <w:t xml:space="preserve">greater than or equal to the next element of S, it means that the times are overlapping and we need to move on to the next element of S. </w:t>
+      </w:r>
+      <w:r>
+        <w:t>Otherwise, if the times are not overlapping, we can append that element of S to A because it is part of our solution. T</w:t>
+      </w:r>
+      <w:r>
+        <w:t xml:space="preserve">his continues until we </w:t>
+      </w:r>
+      <w:r>
+        <w:t>reach the last element</w:t>
+      </w:r>
+      <w:r>
+        <w:t xml:space="preserve"> in S. </w:t>
+      </w:r>
+      <w:r>
+        <w:t>After that, A is a complete and optimal solution.</w:t>
+      </w:r>
+    </w:p>
+    <w:p>
+      <w:pPr>
+        <w:spacing w:after="0" w:line="259" w:lineRule="auto"/>
+        <w:ind w:left="0" w:firstLine="0"/>
+      </w:pPr>
+    </w:p>
+    <w:p>
+      <w:pPr>
+        <w:spacing w:after="0" w:line="259" w:lineRule="auto"/>
+        <w:ind w:left="0" w:firstLine="0"/>
+        <w:rPr>
+          <w:highlight w:val="yellow"/>
+        </w:rPr>
+      </w:pPr>
+    </w:p>
+    <w:p>
+      <w:pPr>
+        <w:spacing w:after="0" w:line="259" w:lineRule="auto"/>
+        <w:ind w:left="0" w:firstLine="0"/>
+      </w:pPr>
+      <w:r>
+        <w:rPr>
+          <w:highlight w:val="yellow"/>
+        </w:rPr>
+        <w:lastRenderedPageBreak/>
+        <w:t>Pseudocode:</w:t>
+      </w:r>
+    </w:p>
+    <w:p>
+      <w:pPr>
+        <w:spacing w:after="0" w:line="259" w:lineRule="auto"/>
+        <w:ind w:left="0" w:firstLine="0"/>
+        <w:rPr>
+          <w:b/>
+        </w:rPr>
+      </w:pPr>
+      <w:proofErr w:type="spellStart"/>
+      <w:r>
+        <w:rPr>
+          <w:b/>
+        </w:rPr>
+        <w:t>activity_selector</w:t>
+      </w:r>
+      <w:proofErr w:type="spellEnd"/>
+      <w:r>
+        <w:rPr>
+          <w:b/>
+        </w:rPr>
+        <w:t>(</w:t>
+      </w:r>
+      <w:proofErr w:type="spellStart"/>
+      <w:r>
+        <w:rPr>
+          <w:b/>
+        </w:rPr>
+        <w:t>sorted_array</w:t>
+      </w:r>
+      <w:proofErr w:type="spellEnd"/>
+      <w:r>
+        <w:rPr>
+          <w:b/>
+        </w:rPr>
+        <w:t>)</w:t>
+      </w:r>
+    </w:p>
+    <w:p>
+      <w:pPr>
+        <w:spacing w:after="0" w:line="259" w:lineRule="auto"/>
+        <w:ind w:left="0" w:firstLine="0"/>
+      </w:pPr>
+      <w:r>
         <w:tab/>
+      </w:r>
+      <w:r>
+        <w:t>current</w:t>
+      </w:r>
+      <w:r>
+        <w:t xml:space="preserve"> = 0</w:t>
+      </w:r>
+    </w:p>
+    <w:p>
+      <w:pPr>
+        <w:spacing w:after="0" w:line="259" w:lineRule="auto"/>
+        <w:ind w:left="0" w:firstLine="0"/>
+      </w:pPr>
+      <w:r>
+        <w:tab/>
+      </w:r>
+      <w:proofErr w:type="spellStart"/>
+      <w:r>
+        <w:t>solution_array</w:t>
+      </w:r>
+      <w:proofErr w:type="spellEnd"/>
+      <w:r>
+        <w:t xml:space="preserve"> = </w:t>
+      </w:r>
+      <w:proofErr w:type="spellStart"/>
+      <w:r>
+        <w:t>sorted_array</w:t>
+      </w:r>
+      <w:proofErr w:type="spellEnd"/>
+      <w:r>
+        <w:t>[current</w:t>
+      </w:r>
+      <w:r>
+        <w:t>]</w:t>
+      </w:r>
+    </w:p>
+    <w:p>
+      <w:pPr>
+        <w:spacing w:after="0" w:line="259" w:lineRule="auto"/>
+        <w:ind w:left="0" w:firstLine="0"/>
+      </w:pPr>
+      <w:r>
+        <w:tab/>
+        <w:t>j = 1</w:t>
+      </w:r>
+    </w:p>
+    <w:p>
+      <w:pPr>
+        <w:spacing w:after="0" w:line="259" w:lineRule="auto"/>
+        <w:ind w:left="0" w:firstLine="0"/>
+      </w:pPr>
+      <w:r>
+        <w:tab/>
+        <w:t xml:space="preserve">for j to length of </w:t>
+      </w:r>
+      <w:proofErr w:type="spellStart"/>
+      <w:r>
+        <w:t>sorted_array</w:t>
+      </w:r>
+      <w:proofErr w:type="spellEnd"/>
+    </w:p>
+    <w:p>
+      <w:pPr>
+        <w:spacing w:after="0" w:line="259" w:lineRule="auto"/>
+        <w:ind w:left="0" w:firstLine="0"/>
+      </w:pPr>
+      <w:r>
+        <w:tab/>
+      </w:r>
+      <w:r>
+        <w:tab/>
+        <w:t xml:space="preserve">if </w:t>
+      </w:r>
+      <w:r>
+        <w:t xml:space="preserve">start time of </w:t>
+      </w:r>
+      <w:proofErr w:type="spellStart"/>
+      <w:r>
+        <w:t>solution_array</w:t>
+      </w:r>
+      <w:proofErr w:type="spellEnd"/>
+      <w:r>
+        <w:t>[</w:t>
+      </w:r>
+      <w:proofErr w:type="spellStart"/>
+      <w:r>
+        <w:t>i</w:t>
+      </w:r>
+      <w:proofErr w:type="spellEnd"/>
+      <w:r>
+        <w:t xml:space="preserve">] &gt;= finish time of </w:t>
+      </w:r>
+      <w:proofErr w:type="spellStart"/>
+      <w:r>
+        <w:t>sorted_array</w:t>
+      </w:r>
+      <w:proofErr w:type="spellEnd"/>
+      <w:r>
+        <w:t>[j]</w:t>
+      </w:r>
+      <w:r>
+        <w:tab/>
+      </w:r>
+      <w:r>
+        <w:tab/>
+      </w:r>
+      <w:r>
+        <w:tab/>
+      </w:r>
+    </w:p>
+    <w:p>
+      <w:pPr>
+        <w:spacing w:after="0" w:line="259" w:lineRule="auto"/>
+        <w:ind w:left="0" w:firstLine="0"/>
+      </w:pPr>
+      <w:r>
+        <w:tab/>
+      </w:r>
+      <w:r>
+        <w:tab/>
+      </w:r>
+      <w:r>
+        <w:tab/>
+        <w:t xml:space="preserve">append </w:t>
+      </w:r>
+      <w:proofErr w:type="spellStart"/>
+      <w:r>
+        <w:t>sorted_array</w:t>
+      </w:r>
+      <w:proofErr w:type="spellEnd"/>
+      <w:r>
+        <w:t xml:space="preserve">[j] to </w:t>
+      </w:r>
+      <w:proofErr w:type="spellStart"/>
+      <w:r>
+        <w:t>solution_array</w:t>
+      </w:r>
+      <w:proofErr w:type="spellEnd"/>
+      <w:r>
+        <w:t>[</w:t>
+      </w:r>
+      <w:proofErr w:type="spellStart"/>
+      <w:r>
+        <w:t>i</w:t>
+      </w:r>
+      <w:proofErr w:type="spellEnd"/>
+      <w:r>
+        <w:t>]</w:t>
+      </w:r>
+    </w:p>
+    <w:p>
+      <w:pPr>
+        <w:spacing w:after="0" w:line="259" w:lineRule="auto"/>
+        <w:ind w:left="0" w:firstLine="0"/>
+      </w:pPr>
+      <w:r>
+        <w:tab/>
+      </w:r>
+      <w:r>
+        <w:tab/>
+      </w:r>
+      <w:r>
+        <w:tab/>
+        <w:t>current = j</w:t>
+      </w:r>
+    </w:p>
+    <w:p>
+      <w:pPr>
+        <w:spacing w:after="0" w:line="259" w:lineRule="auto"/>
+        <w:ind w:left="0" w:firstLine="0"/>
+      </w:pPr>
+    </w:p>
+    <w:p>
+      <w:pPr>
+        <w:spacing w:after="0" w:line="259" w:lineRule="auto"/>
+        <w:ind w:left="0" w:firstLine="0"/>
+      </w:pPr>
+    </w:p>
+    <w:p>
+      <w:pPr>
+        <w:spacing w:after="0" w:line="259" w:lineRule="auto"/>
+        <w:ind w:left="0" w:firstLine="0"/>
+        <w:rPr>
+          <w:b/>
+        </w:rPr>
+      </w:pPr>
+      <w:r>
+        <w:rPr>
+          <w:b/>
+        </w:rPr>
+        <w:t xml:space="preserve">Read list from </w:t>
+      </w:r>
+      <w:r>
+        <w:rPr>
+          <w:b/>
+        </w:rPr>
+        <w:t>file</w:t>
+      </w:r>
+      <w:r>
+        <w:rPr>
+          <w:b/>
+        </w:rPr>
+        <w:t xml:space="preserve"> and pass to merge sort and activity selector</w:t>
+      </w:r>
+      <w:r>
+        <w:rPr>
+          <w:b/>
+        </w:rPr>
+        <w:t>:</w:t>
+      </w:r>
+    </w:p>
+    <w:p>
+      <w:pPr>
+        <w:spacing w:after="0" w:line="259" w:lineRule="auto"/>
+        <w:ind w:left="0" w:firstLine="0"/>
+      </w:pPr>
+      <w:r>
+        <w:t>until end of file</w:t>
+      </w:r>
+      <w:r>
+        <w:t xml:space="preserve"> is reached:</w:t>
+      </w:r>
+    </w:p>
+    <w:p>
+      <w:pPr>
+        <w:spacing w:after="0" w:line="259" w:lineRule="auto"/>
+        <w:ind w:left="0" w:firstLine="0"/>
+      </w:pPr>
+      <w:r>
+        <w:tab/>
+        <w:t>array = []</w:t>
+      </w:r>
+      <w:r>
         <w:t xml:space="preserve"> </w:t>
       </w:r>
-    </w:p>
-    <w:p>
-      <w:pPr>
-        <w:ind w:left="110"/>
-      </w:pPr>
-      <w:r>
-        <w:t xml:space="preserve">11 </w:t>
-      </w:r>
-    </w:p>
-    <w:p>
-      <w:pPr>
-        <w:numPr>
-          <w:ilvl w:val="0"/>
-          <w:numId w:val="1"/>
-        </w:numPr>
-        <w:ind w:hanging="273"/>
-      </w:pPr>
-      <w:r>
-        <w:t xml:space="preserve">1 4 </w:t>
-      </w:r>
-    </w:p>
-    <w:p>
-      <w:pPr>
-        <w:numPr>
-          <w:ilvl w:val="0"/>
-          <w:numId w:val="1"/>
-        </w:numPr>
-        <w:ind w:hanging="273"/>
-      </w:pPr>
-      <w:r>
-        <w:t xml:space="preserve">3 5 </w:t>
-      </w:r>
-    </w:p>
-    <w:p>
-      <w:pPr>
-        <w:numPr>
-          <w:ilvl w:val="0"/>
-          <w:numId w:val="1"/>
-        </w:numPr>
-        <w:ind w:hanging="273"/>
-      </w:pPr>
-      <w:r>
-        <w:t xml:space="preserve">0 6 </w:t>
-      </w:r>
-    </w:p>
-    <w:p>
-      <w:pPr>
-        <w:numPr>
-          <w:ilvl w:val="0"/>
-          <w:numId w:val="1"/>
-        </w:numPr>
-        <w:ind w:hanging="273"/>
-      </w:pPr>
-      <w:r>
-        <w:t xml:space="preserve">5 7 </w:t>
-      </w:r>
-    </w:p>
-    <w:p>
-      <w:pPr>
-        <w:numPr>
-          <w:ilvl w:val="0"/>
-          <w:numId w:val="1"/>
-        </w:numPr>
-        <w:ind w:hanging="273"/>
-      </w:pPr>
-      <w:r>
-        <w:t xml:space="preserve">3 9 </w:t>
-      </w:r>
-    </w:p>
-    <w:p>
-      <w:pPr>
-        <w:numPr>
-          <w:ilvl w:val="0"/>
-          <w:numId w:val="1"/>
-        </w:numPr>
-        <w:ind w:hanging="273"/>
-      </w:pPr>
-      <w:r>
-        <w:t xml:space="preserve">5 9  </w:t>
-      </w:r>
-    </w:p>
-    <w:p>
-      <w:pPr>
-        <w:numPr>
-          <w:ilvl w:val="0"/>
-          <w:numId w:val="1"/>
-        </w:numPr>
-        <w:ind w:hanging="273"/>
-      </w:pPr>
-      <w:r>
-        <w:t xml:space="preserve">6 10 </w:t>
-      </w:r>
-    </w:p>
-    <w:p>
-      <w:pPr>
-        <w:numPr>
-          <w:ilvl w:val="0"/>
-          <w:numId w:val="1"/>
-        </w:numPr>
-        <w:ind w:hanging="273"/>
-      </w:pPr>
-      <w:r>
-        <w:t xml:space="preserve">8 11 </w:t>
-      </w:r>
-    </w:p>
-    <w:p>
-      <w:pPr>
-        <w:numPr>
-          <w:ilvl w:val="0"/>
-          <w:numId w:val="1"/>
-        </w:numPr>
-        <w:ind w:hanging="273"/>
-      </w:pPr>
-      <w:r>
-        <w:t xml:space="preserve">8 12 </w:t>
-      </w:r>
-    </w:p>
-    <w:p>
-      <w:pPr>
-        <w:numPr>
-          <w:ilvl w:val="0"/>
-          <w:numId w:val="1"/>
-        </w:numPr>
-        <w:ind w:hanging="273"/>
-      </w:pPr>
-      <w:r>
-        <w:t xml:space="preserve">2 14 </w:t>
-      </w:r>
-    </w:p>
-    <w:p>
-      <w:pPr>
-        <w:numPr>
-          <w:ilvl w:val="0"/>
-          <w:numId w:val="1"/>
-        </w:numPr>
-        <w:ind w:hanging="273"/>
-      </w:pPr>
-      <w:r>
-        <w:t>12</w:t>
-      </w:r>
-      <w:bookmarkStart w:id="0" w:name="_GoBack"/>
+      <w:r>
+        <w:tab/>
+      </w:r>
+      <w:r>
+        <w:tab/>
+        <w:t>(new array for each list)</w:t>
+      </w:r>
+    </w:p>
+    <w:p>
+      <w:pPr>
+        <w:spacing w:after="0" w:line="259" w:lineRule="auto"/>
+        <w:ind w:left="0" w:firstLine="720"/>
+      </w:pPr>
+      <w:r>
+        <w:t xml:space="preserve">for </w:t>
+      </w:r>
+      <w:proofErr w:type="spellStart"/>
+      <w:r>
+        <w:t>i</w:t>
+      </w:r>
+      <w:proofErr w:type="spellEnd"/>
+      <w:r>
+        <w:t xml:space="preserve"> = number of items in activity set</w:t>
+      </w:r>
+    </w:p>
+    <w:p>
+      <w:pPr>
+        <w:spacing w:after="0" w:line="259" w:lineRule="auto"/>
+        <w:ind w:left="0" w:firstLine="720"/>
+      </w:pPr>
+      <w:r>
+        <w:tab/>
+        <w:t xml:space="preserve">activity = new activity </w:t>
+      </w:r>
+      <w:proofErr w:type="gramStart"/>
+      <w:r>
+        <w:t>object(</w:t>
+      </w:r>
+      <w:proofErr w:type="gramEnd"/>
+      <w:r>
+        <w:t>id, start, finish)</w:t>
+      </w:r>
+    </w:p>
+    <w:p>
+      <w:pPr>
+        <w:spacing w:after="0" w:line="259" w:lineRule="auto"/>
+        <w:ind w:left="0" w:firstLine="720"/>
+      </w:pPr>
+      <w:r>
+        <w:tab/>
+        <w:t>append activity to array</w:t>
+      </w:r>
+    </w:p>
+    <w:p>
+      <w:pPr>
+        <w:spacing w:after="0" w:line="259" w:lineRule="auto"/>
+        <w:ind w:left="0" w:firstLine="720"/>
+      </w:pPr>
+      <w:proofErr w:type="spellStart"/>
+      <w:r>
+        <w:t>sorted_array</w:t>
+      </w:r>
+      <w:proofErr w:type="spellEnd"/>
+      <w:r>
+        <w:t xml:space="preserve"> = merge sort(</w:t>
+      </w:r>
+      <w:proofErr w:type="gramStart"/>
+      <w:r>
+        <w:t>array)</w:t>
+      </w:r>
+      <w:r>
+        <w:t xml:space="preserve"> </w:t>
+      </w:r>
+      <w:r>
+        <w:t xml:space="preserve">  </w:t>
+      </w:r>
+      <w:proofErr w:type="gramEnd"/>
+      <w:r>
+        <w:t xml:space="preserve">  (sort by start time)</w:t>
+      </w:r>
+    </w:p>
+    <w:p>
+      <w:pPr>
+        <w:spacing w:after="0" w:line="259" w:lineRule="auto"/>
+        <w:ind w:left="0" w:firstLine="720"/>
+      </w:pPr>
+      <w:r>
+        <w:t>Reverse order of list to get descending order</w:t>
+      </w:r>
+    </w:p>
+    <w:p>
+      <w:pPr>
+        <w:spacing w:after="0" w:line="259" w:lineRule="auto"/>
+        <w:ind w:left="0" w:firstLine="720"/>
+      </w:pPr>
+      <w:proofErr w:type="spellStart"/>
+      <w:r>
+        <w:t>solution_array</w:t>
+      </w:r>
+      <w:proofErr w:type="spellEnd"/>
+      <w:r>
+        <w:t xml:space="preserve"> = </w:t>
+      </w:r>
+      <w:proofErr w:type="spellStart"/>
+      <w:r>
+        <w:t>activity_selector</w:t>
+      </w:r>
+      <w:proofErr w:type="spellEnd"/>
+      <w:r>
+        <w:t>(</w:t>
+      </w:r>
+      <w:proofErr w:type="spellStart"/>
+      <w:r>
+        <w:t>sorted_array</w:t>
+      </w:r>
+      <w:proofErr w:type="spellEnd"/>
+      <w:r>
+        <w:t>)</w:t>
+      </w:r>
+    </w:p>
+    <w:p>
+      <w:pPr>
+        <w:spacing w:after="0" w:line="259" w:lineRule="auto"/>
+      </w:pPr>
+    </w:p>
+    <w:p>
+      <w:pPr>
+        <w:spacing w:after="0" w:line="259" w:lineRule="auto"/>
+        <w:ind w:left="0" w:firstLine="0"/>
+      </w:pPr>
+    </w:p>
+    <w:p>
+      <w:pPr>
+        <w:spacing w:after="0" w:line="259" w:lineRule="auto"/>
+        <w:ind w:left="0" w:firstLine="0"/>
+      </w:pPr>
+      <w:r>
+        <w:rPr>
+          <w:highlight w:val="yellow"/>
+        </w:rPr>
+        <w:t>Running Time:</w:t>
+      </w:r>
+    </w:p>
+    <w:p>
+      <w:pPr>
+        <w:spacing w:after="0" w:line="259" w:lineRule="auto"/>
+        <w:ind w:left="0" w:firstLine="0"/>
+      </w:pPr>
+      <w:r>
+        <w:t>The activities are sorted by start time using merge sort</w:t>
+      </w:r>
+      <w:r>
+        <w:t xml:space="preserve"> which sorts in </w:t>
+      </w:r>
+      <w:proofErr w:type="spellStart"/>
+      <w:r>
+        <w:t>nlgn</w:t>
+      </w:r>
+      <w:proofErr w:type="spellEnd"/>
+      <w:r>
+        <w:t xml:space="preserve"> time. W</w:t>
+      </w:r>
+      <w:r>
+        <w:t xml:space="preserve">e then do one iteration for each activity in the sorted set. This gives us </w:t>
+      </w:r>
+      <w:proofErr w:type="spellStart"/>
+      <w:r>
+        <w:t>nlgn</w:t>
+      </w:r>
+      <w:proofErr w:type="spellEnd"/>
+      <w:r>
+        <w:t xml:space="preserve"> + n. Based on the rules of asymptotic analysis, the worst case for this algorithm is </w:t>
+      </w:r>
+      <w:r>
+        <w:rPr>
+          <w:rFonts w:ascii="Arial" w:hAnsi="Arial" w:cs="Arial"/>
+          <w:color w:val="545454"/>
+          <w:shd w:val="clear" w:color="auto" w:fill="FFFFFF"/>
+        </w:rPr>
+        <w:t>ϴ(</w:t>
+      </w:r>
+      <w:proofErr w:type="spellStart"/>
+      <w:r>
+        <w:rPr>
+          <w:rFonts w:ascii="Arial" w:hAnsi="Arial" w:cs="Arial"/>
+          <w:color w:val="545454"/>
+          <w:shd w:val="clear" w:color="auto" w:fill="FFFFFF"/>
+        </w:rPr>
+        <w:t>nlgn</w:t>
+      </w:r>
+      <w:proofErr w:type="spellEnd"/>
+      <w:r>
+        <w:rPr>
+          <w:rFonts w:ascii="Arial" w:hAnsi="Arial" w:cs="Arial"/>
+          <w:color w:val="545454"/>
+          <w:shd w:val="clear" w:color="auto" w:fill="FFFFFF"/>
+        </w:rPr>
+        <w:t>).</w:t>
+      </w:r>
+    </w:p>
+    <w:p>
+      <w:pPr>
+        <w:spacing w:after="0" w:line="259" w:lineRule="auto"/>
+        <w:ind w:left="0" w:firstLine="0"/>
+      </w:pPr>
+      <w:r>
+        <w:t xml:space="preserve"> </w:t>
+      </w:r>
       <w:bookmarkEnd w:id="0"/>
-      <w:r>
-        <w:t xml:space="preserve"> 16 </w:t>
-      </w:r>
-    </w:p>
-    <w:p>
-      <w:pPr>
-        <w:ind w:left="110"/>
-      </w:pPr>
-      <w:r>
-        <w:t xml:space="preserve">3 </w:t>
-      </w:r>
-    </w:p>
-    <w:p>
-      <w:pPr>
-        <w:ind w:left="110"/>
-      </w:pPr>
-      <w:r>
-        <w:t xml:space="preserve">3 1 8 </w:t>
-      </w:r>
-    </w:p>
-    <w:p>
-      <w:pPr>
-        <w:ind w:left="110"/>
-      </w:pPr>
-      <w:r>
-        <w:t xml:space="preserve">2 1 2 </w:t>
-      </w:r>
-    </w:p>
-    <w:p>
-      <w:pPr>
-        <w:ind w:left="110"/>
-      </w:pPr>
-      <w:r>
-        <w:t xml:space="preserve">1 3 9 </w:t>
-      </w:r>
-    </w:p>
-    <w:p>
-      <w:pPr>
-        <w:spacing w:after="0" w:line="259" w:lineRule="auto"/>
-        <w:ind w:left="115" w:firstLine="0"/>
-      </w:pPr>
-      <w:r>
-        <w:t xml:space="preserve"> </w:t>
-      </w:r>
-    </w:p>
-    <w:p>
-      <w:pPr>
-        <w:ind w:left="110"/>
-      </w:pPr>
-      <w:r>
-        <w:t xml:space="preserve">In the above example the first activity set contains 11 activities with activity 1 starting at time 1 and finishing at time 4, activity 2 starting at time 3 and finishing at time 5, </w:t>
-      </w:r>
-      <w:proofErr w:type="gramStart"/>
-      <w:r>
-        <w:t>etc..</w:t>
-      </w:r>
-      <w:proofErr w:type="gramEnd"/>
-      <w:r>
-        <w:t xml:space="preserve">   The second activity set contains 3 activities with activity 3 starting at time 1 and finishing at time 8 etc.  </w:t>
-      </w:r>
-      <w:r>
-        <w:rPr>
-          <w:b/>
-        </w:rPr>
-        <w:t>Note</w:t>
-      </w:r>
-      <w:r>
-        <w:t xml:space="preserve">:  the activities in the file are not in any sorted order. </w:t>
-      </w:r>
-    </w:p>
-    <w:p>
-      <w:pPr>
-        <w:spacing w:after="0" w:line="259" w:lineRule="auto"/>
-        <w:ind w:left="115" w:firstLine="0"/>
-      </w:pPr>
-      <w:r>
-        <w:t xml:space="preserve"> </w:t>
-      </w:r>
-    </w:p>
-    <w:p>
-      <w:pPr>
-        <w:ind w:left="110"/>
-      </w:pPr>
-      <w:r>
-        <w:lastRenderedPageBreak/>
-        <w:t xml:space="preserve">Your results including the number of activities selected and their order should be outputted to the terminal.  For the above example the results are: </w:t>
-      </w:r>
-    </w:p>
-    <w:p>
-      <w:pPr>
-        <w:ind w:left="730"/>
-      </w:pPr>
-      <w:r>
-        <w:t xml:space="preserve">Set 1 </w:t>
-      </w:r>
-    </w:p>
-    <w:p>
-      <w:pPr>
-        <w:ind w:left="730"/>
-      </w:pPr>
-      <w:r>
-        <w:t xml:space="preserve">Number of activities selected = 4 </w:t>
-      </w:r>
-    </w:p>
-    <w:p>
-      <w:pPr>
-        <w:ind w:left="730"/>
-      </w:pPr>
-      <w:r>
-        <w:t xml:space="preserve">Activities: 2 4 8 11 </w:t>
-      </w:r>
-    </w:p>
-    <w:p>
-      <w:pPr>
-        <w:spacing w:after="4" w:line="259" w:lineRule="auto"/>
-        <w:ind w:left="115" w:firstLine="0"/>
-      </w:pPr>
-      <w:r>
-        <w:t xml:space="preserve"> </w:t>
-      </w:r>
-    </w:p>
-    <w:p>
-      <w:pPr>
-        <w:tabs>
-          <w:tab w:val="center" w:pos="944"/>
-        </w:tabs>
-        <w:ind w:left="0" w:firstLine="0"/>
-      </w:pPr>
-      <w:r>
-        <w:t xml:space="preserve"> </w:t>
-      </w:r>
-      <w:r>
-        <w:tab/>
-        <w:t xml:space="preserve">Set 2 </w:t>
-      </w:r>
-    </w:p>
-    <w:p>
-      <w:pPr>
-        <w:ind w:left="730" w:right="4793"/>
-      </w:pPr>
-      <w:r>
-        <w:t xml:space="preserve">Number of activities selected = 2 </w:t>
-      </w:r>
-    </w:p>
-    <w:p>
-      <w:pPr>
-        <w:ind w:left="730" w:right="4793"/>
-      </w:pPr>
-      <w:r>
-        <w:t xml:space="preserve">Activities: 2 1 </w:t>
-      </w:r>
-    </w:p>
-    <w:p>
-      <w:pPr>
-        <w:spacing w:after="655" w:line="259" w:lineRule="auto"/>
-        <w:ind w:left="0" w:firstLine="0"/>
-      </w:pPr>
-      <w:r>
-        <w:t xml:space="preserve"> </w:t>
-      </w:r>
-    </w:p>
-    <w:p>
-      <w:pPr>
-        <w:spacing w:after="0" w:line="259" w:lineRule="auto"/>
-        <w:ind w:right="-15"/>
-        <w:jc w:val="right"/>
-      </w:pPr>
-      <w:r>
-        <w:t xml:space="preserve">2 </w:t>
-      </w:r>
-    </w:p>
-    <w:p>
-      <w:pPr>
-        <w:spacing w:after="0" w:line="259" w:lineRule="auto"/>
-        <w:ind w:left="0" w:firstLine="0"/>
-      </w:pPr>
-      <w:r>
-        <w:t xml:space="preserve"> </w:t>
-      </w:r>
     </w:p>
     <w:sectPr>
       <w:pgSz w:w="12240" w:h="15840"/>
@@ -2698,6 +3057,7 @@
   <w:style w:type="character" w:default="1" w:styleId="DefaultParagraphFont">
     <w:name w:val="Default Paragraph Font"/>
     <w:uiPriority w:val="1"/>
+    <w:semiHidden/>
     <w:unhideWhenUsed/>
   </w:style>
   <w:style w:type="table" w:default="1" w:styleId="TableNormal">
